--- a/defense announcement.docx
+++ b/defense announcement.docx
@@ -148,7 +148,7 @@
       </w:r>
       <w:r>
         <w:rPr>
-          <w:rFonts w:ascii="Avenir" w:eastAsia="SimSun" w:hAnsi="Avenir"/>
+          <w:rFonts w:ascii="Avenir" w:eastAsia="宋体" w:hAnsi="Avenir"/>
           <w:b/>
           <w:szCs w:val="24"/>
           <w:lang w:eastAsia="zh-CN"/>
@@ -207,7 +207,7 @@
       </w:r>
       <w:r>
         <w:rPr>
-          <w:rFonts w:ascii="Avenir" w:eastAsia="SimSun" w:hAnsi="Avenir"/>
+          <w:rFonts w:ascii="Avenir" w:eastAsia="宋体" w:hAnsi="Avenir"/>
           <w:b/>
           <w:szCs w:val="24"/>
           <w:lang w:eastAsia="zh-CN"/>
@@ -258,7 +258,7 @@
       </w:r>
       <w:r>
         <w:rPr>
-          <w:rFonts w:ascii="Avenir" w:eastAsia="SimSun" w:hAnsi="Avenir"/>
+          <w:rFonts w:ascii="Avenir" w:eastAsia="宋体" w:hAnsi="Avenir"/>
           <w:b/>
           <w:szCs w:val="24"/>
           <w:lang w:eastAsia="zh-CN"/>
@@ -296,14 +296,14 @@
         <w:ind w:right="-270"/>
         <w:jc w:val="right"/>
         <w:rPr>
-          <w:rStyle w:val="Strong"/>
-          <w:rFonts w:ascii="Avenir" w:hAnsi="Avenir"/>
-          <w:szCs w:val="24"/>
-        </w:rPr>
-      </w:pPr>
-      <w:r>
-        <w:rPr>
-          <w:rStyle w:val="Strong"/>
+          <w:rStyle w:val="a4"/>
+          <w:rFonts w:ascii="Avenir" w:hAnsi="Avenir"/>
+          <w:szCs w:val="24"/>
+        </w:rPr>
+      </w:pPr>
+      <w:r>
+        <w:rPr>
+          <w:rStyle w:val="a4"/>
           <w:rFonts w:ascii="Avenir" w:hAnsi="Avenir"/>
           <w:szCs w:val="24"/>
         </w:rPr>
@@ -311,7 +311,7 @@
       </w:r>
       <w:r>
         <w:rPr>
-          <w:rStyle w:val="Strong"/>
+          <w:rStyle w:val="a4"/>
           <w:rFonts w:ascii="Avenir" w:hAnsi="Avenir"/>
           <w:szCs w:val="24"/>
         </w:rPr>
@@ -358,7 +358,7 @@
       <w:pPr>
         <w:ind w:right="-270"/>
         <w:rPr>
-          <w:rFonts w:ascii="Avenir" w:eastAsia="SimSun" w:hAnsi="Avenir"/>
+          <w:rFonts w:ascii="Avenir" w:eastAsia="宋体" w:hAnsi="Avenir"/>
           <w:b/>
           <w:caps/>
           <w:szCs w:val="24"/>
@@ -367,7 +367,7 @@
       </w:pPr>
       <w:r>
         <w:rPr>
-          <w:rFonts w:ascii="Avenir" w:eastAsia="SimSun" w:hAnsi="Avenir"/>
+          <w:rFonts w:ascii="Avenir" w:eastAsia="宋体" w:hAnsi="Avenir"/>
           <w:b/>
           <w:caps/>
           <w:szCs w:val="24"/>
@@ -377,7 +377,7 @@
       </w:r>
       <w:r>
         <w:rPr>
-          <w:rFonts w:ascii="Avenir" w:eastAsia="SimSun" w:hAnsi="Avenir"/>
+          <w:rFonts w:ascii="Avenir" w:eastAsia="宋体" w:hAnsi="Avenir"/>
           <w:b/>
           <w:caps/>
           <w:szCs w:val="24"/>
@@ -387,7 +387,7 @@
       </w:r>
       <w:r>
         <w:rPr>
-          <w:rFonts w:ascii="Avenir" w:eastAsia="SimSun" w:hAnsi="Avenir"/>
+          <w:rFonts w:ascii="Avenir" w:eastAsia="宋体" w:hAnsi="Avenir"/>
           <w:b/>
           <w:caps/>
           <w:szCs w:val="24"/>
@@ -634,30 +634,14 @@
           <w:szCs w:val="24"/>
           <w:lang w:eastAsia="zh-TW"/>
         </w:rPr>
-        <w:t xml:space="preserve">M.S. in Computer Science, Dec 2015, </w:t>
-      </w:r>
-      <w:r>
-        <w:rPr>
-          <w:rFonts w:ascii="Avenir" w:eastAsia="PMingLiU" w:hAnsi="Avenir"/>
-          <w:szCs w:val="24"/>
-          <w:lang w:eastAsia="zh-TW"/>
-        </w:rPr>
-        <w:t>The George Washington University, Washington, D.C.,</w:t>
-      </w:r>
-      <w:r>
-        <w:rPr>
-          <w:rFonts w:ascii="Avenir" w:eastAsia="PMingLiU" w:hAnsi="Avenir"/>
-          <w:szCs w:val="24"/>
-          <w:lang w:eastAsia="zh-TW"/>
-        </w:rPr>
-        <w:t xml:space="preserve"> USA</w:t>
-      </w:r>
-    </w:p>
-    <w:p>
-      <w:pPr>
-        <w:ind w:right="-270"/>
-        <w:rPr>
-          <w:rFonts w:ascii="Avenir" w:eastAsia="SimSun" w:hAnsi="Avenir"/>
+        <w:t>M.S. in Computer Science, Dec 2015, The George Washington University, Washington, D.C., USA</w:t>
+      </w:r>
+    </w:p>
+    <w:p>
+      <w:pPr>
+        <w:ind w:right="-270"/>
+        <w:rPr>
+          <w:rFonts w:ascii="Avenir" w:eastAsia="宋体" w:hAnsi="Avenir"/>
           <w:szCs w:val="24"/>
           <w:lang w:eastAsia="zh-CN"/>
         </w:rPr>
@@ -714,7 +698,7 @@
     </w:p>
     <w:p>
       <w:pPr>
-        <w:pStyle w:val="HTMLPreformatted"/>
+        <w:pStyle w:val="HTML"/>
         <w:ind w:right="-270"/>
         <w:rPr>
           <w:rFonts w:ascii="Avenir" w:hAnsi="Avenir" w:cs="NimbusRomNo9L-Medi"/>
@@ -737,10 +721,10 @@
     </w:p>
     <w:p>
       <w:pPr>
-        <w:pStyle w:val="HTMLPreformatted"/>
-        <w:ind w:right="-270"/>
-        <w:rPr>
-          <w:rFonts w:ascii="Avenir" w:eastAsia="SimSun" w:hAnsi="Avenir" w:cs="NimbusRomNo9L-Medi"/>
+        <w:pStyle w:val="HTML"/>
+        <w:ind w:right="-270"/>
+        <w:rPr>
+          <w:rFonts w:ascii="Avenir" w:eastAsia="宋体" w:hAnsi="Avenir" w:cs="NimbusRomNo9L-Medi"/>
           <w:b/>
           <w:i/>
           <w:lang w:eastAsia="zh-CN"/>
@@ -751,7 +735,7 @@
       <w:pPr>
         <w:ind w:right="-270"/>
         <w:rPr>
-          <w:rFonts w:ascii="Avenir" w:eastAsia="SimSun" w:hAnsi="Avenir"/>
+          <w:rFonts w:ascii="Avenir" w:eastAsia="宋体" w:hAnsi="Avenir"/>
           <w:szCs w:val="24"/>
           <w:lang w:eastAsia="zh-CN"/>
         </w:rPr>
@@ -773,7 +757,7 @@
       </w:r>
       <w:r>
         <w:rPr>
-          <w:rFonts w:ascii="Avenir" w:eastAsia="SimSun" w:hAnsi="Avenir"/>
+          <w:rFonts w:ascii="Avenir" w:eastAsia="宋体" w:hAnsi="Avenir"/>
           <w:szCs w:val="24"/>
           <w:lang w:eastAsia="zh-CN"/>
         </w:rPr>
@@ -793,7 +777,7 @@
       <w:pPr>
         <w:ind w:right="-270"/>
         <w:rPr>
-          <w:rFonts w:ascii="Avenir" w:eastAsia="SimSun" w:hAnsi="Avenir"/>
+          <w:rFonts w:ascii="Avenir" w:eastAsia="宋体" w:hAnsi="Avenir"/>
           <w:b/>
           <w:szCs w:val="24"/>
           <w:lang w:eastAsia="zh-CN"/>
@@ -816,7 +800,7 @@
       </w:r>
       <w:r>
         <w:rPr>
-          <w:rFonts w:ascii="Avenir" w:eastAsia="SimSun" w:hAnsi="Avenir"/>
+          <w:rFonts w:ascii="Avenir" w:eastAsia="宋体" w:hAnsi="Avenir"/>
           <w:szCs w:val="24"/>
           <w:lang w:eastAsia="zh-CN"/>
         </w:rPr>
@@ -960,7 +944,7 @@
         </w:tabs>
         <w:ind w:left="360" w:right="-274"/>
         <w:rPr>
-          <w:rFonts w:ascii="Avenir" w:eastAsia="SimSun" w:hAnsi="Avenir"/>
+          <w:rFonts w:ascii="Avenir" w:eastAsia="宋体" w:hAnsi="Avenir"/>
           <w:szCs w:val="24"/>
           <w:lang w:eastAsia="zh-CN"/>
         </w:rPr>
@@ -1007,7 +991,7 @@
       </w:r>
       <w:r>
         <w:rPr>
-          <w:rFonts w:ascii="Avenir" w:eastAsia="SimSun" w:hAnsi="Avenir"/>
+          <w:rFonts w:ascii="Avenir" w:eastAsia="宋体" w:hAnsi="Avenir"/>
           <w:szCs w:val="24"/>
           <w:lang w:eastAsia="zh-CN"/>
         </w:rPr>
@@ -1048,7 +1032,7 @@
       </w:r>
       <w:r>
         <w:rPr>
-          <w:rFonts w:ascii="Avenir" w:eastAsia="SimSun" w:hAnsi="Avenir"/>
+          <w:rFonts w:ascii="Avenir" w:eastAsia="宋体" w:hAnsi="Avenir"/>
           <w:szCs w:val="24"/>
           <w:lang w:eastAsia="zh-CN"/>
         </w:rPr>
@@ -1069,7 +1053,7 @@
         </w:tabs>
         <w:ind w:left="360" w:right="-274"/>
         <w:rPr>
-          <w:rFonts w:ascii="Avenir" w:eastAsia="SimSun" w:hAnsi="Avenir"/>
+          <w:rFonts w:ascii="Avenir" w:eastAsia="宋体" w:hAnsi="Avenir"/>
           <w:szCs w:val="24"/>
           <w:lang w:eastAsia="zh-CN"/>
         </w:rPr>
@@ -1115,7 +1099,7 @@
       </w:r>
       <w:r>
         <w:rPr>
-          <w:rFonts w:ascii="Avenir" w:eastAsia="SimSun" w:hAnsi="Avenir"/>
+          <w:rFonts w:ascii="Avenir" w:eastAsia="宋体" w:hAnsi="Avenir"/>
           <w:szCs w:val="24"/>
           <w:lang w:eastAsia="zh-CN"/>
         </w:rPr>
@@ -1123,7 +1107,7 @@
       </w:r>
       <w:r>
         <w:rPr>
-          <w:rFonts w:ascii="Avenir" w:eastAsia="SimSun" w:hAnsi="Avenir"/>
+          <w:rFonts w:ascii="Avenir" w:eastAsia="宋体" w:hAnsi="Avenir"/>
           <w:szCs w:val="24"/>
           <w:lang w:eastAsia="zh-CN"/>
         </w:rPr>
@@ -1389,7 +1373,7 @@
       </w:r>
       <w:r>
         <w:rPr>
-          <w:rFonts w:ascii="Avenir" w:eastAsia="SimSun" w:hAnsi="Avenir"/>
+          <w:rFonts w:ascii="Avenir" w:eastAsia="宋体" w:hAnsi="Avenir"/>
           <w:b/>
           <w:szCs w:val="24"/>
           <w:lang w:eastAsia="zh-CN"/>
@@ -1448,7 +1432,7 @@
       </w:r>
       <w:r>
         <w:rPr>
-          <w:rFonts w:ascii="Avenir" w:eastAsia="SimSun" w:hAnsi="Avenir"/>
+          <w:rFonts w:ascii="Avenir" w:eastAsia="宋体" w:hAnsi="Avenir"/>
           <w:b/>
           <w:szCs w:val="24"/>
           <w:lang w:eastAsia="zh-CN"/>
@@ -1499,7 +1483,7 @@
       </w:r>
       <w:r>
         <w:rPr>
-          <w:rFonts w:ascii="Avenir" w:eastAsia="SimSun" w:hAnsi="Avenir"/>
+          <w:rFonts w:ascii="Avenir" w:eastAsia="宋体" w:hAnsi="Avenir"/>
           <w:b/>
           <w:szCs w:val="24"/>
           <w:lang w:eastAsia="zh-CN"/>
@@ -1537,14 +1521,14 @@
         <w:ind w:right="-270"/>
         <w:jc w:val="center"/>
         <w:rPr>
-          <w:rStyle w:val="Strong"/>
-          <w:rFonts w:ascii="Avenir" w:hAnsi="Avenir"/>
-          <w:szCs w:val="24"/>
-        </w:rPr>
-      </w:pPr>
-      <w:r>
-        <w:rPr>
-          <w:rStyle w:val="Strong"/>
+          <w:rStyle w:val="a4"/>
+          <w:rFonts w:ascii="Avenir" w:hAnsi="Avenir"/>
+          <w:szCs w:val="24"/>
+        </w:rPr>
+      </w:pPr>
+      <w:r>
+        <w:rPr>
+          <w:rStyle w:val="a4"/>
           <w:rFonts w:ascii="Avenir" w:hAnsi="Avenir"/>
           <w:szCs w:val="24"/>
         </w:rPr>
@@ -1552,7 +1536,7 @@
       </w:r>
       <w:r>
         <w:rPr>
-          <w:rStyle w:val="Strong"/>
+          <w:rStyle w:val="a4"/>
           <w:rFonts w:ascii="Avenir" w:hAnsi="Avenir"/>
           <w:szCs w:val="24"/>
         </w:rPr>
@@ -1714,8 +1698,6 @@
         </w:rPr>
         <w:t>Security and Privacy of Smart Devices</w:t>
       </w:r>
-      <w:bookmarkStart w:id="0" w:name="_GoBack"/>
-      <w:bookmarkEnd w:id="0"/>
       <w:r>
         <w:rPr>
           <w:rFonts w:ascii="Avenir" w:hAnsi="Avenir"/>
@@ -1774,36 +1756,10 @@
           <w:rFonts w:ascii="Avenir" w:hAnsi="Avenir"/>
           <w:szCs w:val="24"/>
         </w:rPr>
-        <w:t xml:space="preserve">Crowdsourcing is a promising technology to accomplish a </w:t>
-      </w:r>
-      <w:r>
-        <w:rPr>
-          <w:rFonts w:ascii="Avenir" w:hAnsi="Avenir"/>
-          <w:szCs w:val="24"/>
-        </w:rPr>
-        <w:t>complex task via eliciting ser</w:t>
-      </w:r>
-      <w:r>
-        <w:rPr>
-          <w:rFonts w:ascii="Avenir" w:hAnsi="Avenir"/>
-          <w:szCs w:val="24"/>
-        </w:rPr>
-        <w:t>vices from a large group of contributors. As a new paradigm, crowdsourcing has provided more opportunities to accomplish the labor-intensive and large-scale jobs that are difficult for one entity alone. However, due to the heterogeneous nature of the workers, it is cha</w:t>
-      </w:r>
-      <w:r>
-        <w:rPr>
-          <w:rFonts w:ascii="Avenir" w:hAnsi="Avenir"/>
-          <w:szCs w:val="24"/>
-        </w:rPr>
-        <w:t>l</w:t>
-      </w:r>
-      <w:r>
-        <w:rPr>
-          <w:rFonts w:ascii="Avenir" w:hAnsi="Avenir"/>
-          <w:szCs w:val="24"/>
-        </w:rPr>
-        <w:t>lenging to guarantee the performance of crowdsourcing system.</w:t>
-      </w:r>
+        <w:t>The advent of smart devices, i.e., smartphones and smart home devices, has greatly revolutionized and modernize people's daily lives in every aspect. Yet, the security condition of the devices and their corresponding systems is concerning since traditional security measures fail to cope with them due to limitations of computation power and hardware/firmware heterogeneity. In this dissertation, we present our research on studying the security and privacy issues of smartphones and of smart home devices.</w:t>
+      </w:r>
+      <w:bookmarkStart w:id="0" w:name="_GoBack"/>
+      <w:bookmarkEnd w:id="0"/>
     </w:p>
     <w:p>
       <w:pPr>
@@ -1821,21 +1777,23 @@
           <w:rFonts w:ascii="Avenir" w:hAnsi="Avenir"/>
           <w:szCs w:val="24"/>
         </w:rPr>
-        <w:t>In this dissertation, we target to effectively enhance the performance of crowdsourcing based on the zero-determinant (ZD) strategy which appea</w:t>
-      </w:r>
-      <w:r>
-        <w:rPr>
-          <w:rFonts w:ascii="Avenir" w:hAnsi="Avenir"/>
-          <w:szCs w:val="24"/>
-        </w:rPr>
-        <w:t>rs to be an innovative and pow</w:t>
-      </w:r>
-      <w:r>
-        <w:rPr>
-          <w:rFonts w:ascii="Avenir" w:hAnsi="Avenir"/>
-          <w:szCs w:val="24"/>
-        </w:rPr>
-        <w:t>erful technique in game theory. To be specific, we study this problem from the following three aspects.</w:t>
+        <w:t xml:space="preserve">   Firstly, we study the OS security of Android devices. In order to facilitate apps to collaborate to finish complex jobs, Android allows isolated apps to communicate through explicit interfaces. However, the communication mechanisms often give additional privilege to apps, which can be exploited by attackers. The Android Task Structure is a widely-used mechanism to facilitate apps' collaboration. Recent research has identified attacks to the mechanism, allowing attackers to spoof UIs in Android. In this work, we present an analysis of the security of the Android task structure. In particular, we analyze the system/app conditions that can cause the task mechanism to leak privilege. Furthermore, we identify new end-to-end attacks that enable attackers to {\</w:t>
+      </w:r>
+      <w:proofErr w:type="spellStart"/>
+      <w:r>
+        <w:rPr>
+          <w:rFonts w:ascii="Avenir" w:hAnsi="Avenir"/>
+          <w:szCs w:val="24"/>
+        </w:rPr>
+        <w:t>em</w:t>
+      </w:r>
+      <w:proofErr w:type="spellEnd"/>
+      <w:r>
+        <w:rPr>
+          <w:rFonts w:ascii="Avenir" w:hAnsi="Avenir"/>
+          <w:szCs w:val="24"/>
+        </w:rPr>
+        <w:t xml:space="preserve"> actively} interfere with victim apps to steal sensitive information. Based on our findings, we also develop a task interference checking app for exploits of the Android task structure.</w:t>
       </w:r>
     </w:p>
     <w:p>
@@ -1854,77 +1812,15 @@
           <w:rFonts w:ascii="Avenir" w:hAnsi="Avenir"/>
           <w:szCs w:val="24"/>
         </w:rPr>
-        <w:t>First, recent observations indicate that the success of</w:t>
-      </w:r>
-      <w:r>
-        <w:rPr>
-          <w:rFonts w:ascii="Avenir" w:hAnsi="Avenir"/>
-          <w:szCs w:val="24"/>
-        </w:rPr>
-        <w:t xml:space="preserve"> crowdsourcing has been threat</w:t>
-      </w:r>
-      <w:r>
-        <w:rPr>
-          <w:rFonts w:ascii="Avenir" w:hAnsi="Avenir"/>
-          <w:szCs w:val="24"/>
-        </w:rPr>
-        <w:t>ened by the malicious behaviors of the contributors. So</w:t>
-      </w:r>
-      <w:r>
-        <w:rPr>
-          <w:rFonts w:ascii="Avenir" w:hAnsi="Avenir"/>
-          <w:szCs w:val="24"/>
-        </w:rPr>
-        <w:t>,</w:t>
-      </w:r>
-      <w:r>
-        <w:rPr>
-          <w:rFonts w:ascii="Avenir" w:hAnsi="Avenir"/>
-          <w:szCs w:val="24"/>
-        </w:rPr>
-        <w:t xml:space="preserve"> we first analyze the malicious attack problem using a two-player simultaneous game, i.e., an iterated prisoner’s dilemma (IPD), where the action of the requestor is the payment level to the worker while that of the worker is completing task with attack or not. In light of this model, we propose a reward-penalty expected payoff algorithm based on the ZD strategy to reward a worker’s cooperation or penalize its defection in order to entice the fi</w:t>
-      </w:r>
-      <w:r>
-        <w:rPr>
-          <w:rFonts w:ascii="Avenir" w:hAnsi="Avenir"/>
-          <w:szCs w:val="24"/>
-        </w:rPr>
-        <w:t>nal cooperation. Both theoreti</w:t>
-      </w:r>
-      <w:r>
-        <w:rPr>
-          <w:rFonts w:ascii="Avenir" w:hAnsi="Avenir"/>
-          <w:szCs w:val="24"/>
-        </w:rPr>
-        <w:t>cal analysis and simulation studies are performed, and the results indicate that the proposed algorithm has the following two attractive characteristics: 1) the requestor can incentivize the worker to become cooperative without any long-term</w:t>
-      </w:r>
-      <w:r>
-        <w:rPr>
-          <w:rFonts w:ascii="Avenir" w:hAnsi="Avenir"/>
-          <w:szCs w:val="24"/>
-        </w:rPr>
-        <w:t xml:space="preserve"> extra payment; and 2) the pro</w:t>
-      </w:r>
-      <w:r>
-        <w:rPr>
-          <w:rFonts w:ascii="Avenir" w:hAnsi="Avenir"/>
-          <w:szCs w:val="24"/>
-        </w:rPr>
-        <w:t xml:space="preserve">posed algorithm is fair so that the requestor cannot arbitrarily penalize an innocent worker to increase its payoff even though it can dominate the game. To the best of our </w:t>
-      </w:r>
-      <w:r>
-        <w:rPr>
-          <w:rFonts w:ascii="Avenir" w:hAnsi="Avenir"/>
-          <w:szCs w:val="24"/>
-        </w:rPr>
-        <w:t>knowl</w:t>
-      </w:r>
-      <w:r>
-        <w:rPr>
-          <w:rFonts w:ascii="Avenir" w:hAnsi="Avenir"/>
-          <w:szCs w:val="24"/>
-        </w:rPr>
-        <w:t>edge, we are the first to adopt the ZD strategies to stimulate both players to cooperate in an IPD. Moreover, our proposed algorithm is not restricted to solve only the crowdsourcing dilemma - it can be employed to tackle any problem that can be formulated into an IPD.</w:t>
+        <w:t xml:space="preserve">    Secondly, we study how the side-channel information publicly available in Android devices can result in severe privacy leakage on social networks. Owing to the various features provided by mobile devices, a user's online social activities are tightly tied to his phone, and are conveniently, sometimes unnecessarily, available to social networks. In this work, we propose a novel attack architecture to show that attackers can infer a user's social network identities behind a mobile device through new dimensions. Specifically, we first developed a correlation between a user's device system states and the social network events, which leverage multiple mechanisms such as learning-based memory regression model, to infer the possible accounts of the user in the social network app. Then we exploited the social network to social network correlation, via which we correlated information across different social networks, to identify the accounts of the target user. </w:t>
+      </w:r>
+      <w:r>
+        <w:rPr>
+          <w:rFonts w:ascii="Avenir" w:hAnsi="Avenir"/>
+          <w:szCs w:val="24"/>
+        </w:rPr>
+        <w:lastRenderedPageBreak/>
+        <w:t>We implemented and evaluated these attacks on three popular social networks, and the results corroborate the effectiveness of our design.</w:t>
       </w:r>
     </w:p>
     <w:p>
@@ -1943,118 +1839,87 @@
           <w:rFonts w:ascii="Avenir" w:hAnsi="Avenir"/>
           <w:szCs w:val="24"/>
         </w:rPr>
-        <w:t>Second, the heterogeneity of workers leads to the diverse submission quality of the completed tasks, pressing an urgent need for quality cont</w:t>
-      </w:r>
-      <w:r>
-        <w:rPr>
-          <w:rFonts w:ascii="Avenir" w:hAnsi="Avenir"/>
-          <w:szCs w:val="24"/>
-        </w:rPr>
-        <w:t>rol in crowdsourcing. Consider</w:t>
-      </w:r>
-      <w:r>
-        <w:rPr>
-          <w:rFonts w:ascii="Avenir" w:hAnsi="Avenir"/>
-          <w:szCs w:val="24"/>
-        </w:rPr>
-        <w:t xml:space="preserve">ing that in many cases the requestor presents the price for each crowdsourced task at first and </w:t>
-      </w:r>
-      <w:r>
-        <w:rPr>
-          <w:rFonts w:ascii="Avenir" w:hAnsi="Avenir"/>
-          <w:szCs w:val="24"/>
-        </w:rPr>
-        <w:lastRenderedPageBreak/>
-        <w:t>then the worker performs the claimed job with an adjustable effort level resulting in different completion quality of the job, we model this sort of interactions between the re- questor and any worker as a two-player sequential game. In order to achieve the goal of controlling the quality of worker’s submissions, different from the costly state-of-the-art solutions with additional operations or procedures, we propose a systematic idea that takes advantage of the market power to embed the quality cont</w:t>
-      </w:r>
-      <w:r>
-        <w:rPr>
-          <w:rFonts w:ascii="Avenir" w:hAnsi="Avenir"/>
-          <w:szCs w:val="24"/>
-        </w:rPr>
-        <w:t>rol into the crowdsourcing pro</w:t>
-      </w:r>
-      <w:r>
-        <w:rPr>
-          <w:rFonts w:ascii="Avenir" w:hAnsi="Avenir"/>
-          <w:szCs w:val="24"/>
-        </w:rPr>
-        <w:t>cess. Specifically, we employ two sequential games to model the interactions between the requestor and the workers, with one considering binary strategies while the other taking continuous strategies. Accordingly, two incentive algorithms for improving the job quality are proposed to tackle the sequential crowdsourcing dilemmas. Both algorithms are based on the sequential zero-determinant (SZD) strategy modified from the classical ZD strategy. Such a revision not only provides a theoretical basis for designing our incentive algorithms, but also enlarges the application scope of the ZD strategy. Our incentive algorithms have the following desired features: 1) they leverage economics theory to train the workers to behave nicely for better job quality instead of filtering out the unprofessional ones; 2) no extra costs are incurred in the long run; and 3) fairness is guaranteed as even the requestor with the SZD strategy dominates the game, its utility cannot be increased by arbitrarily penalizing the innocent worker.</w:t>
-      </w:r>
-    </w:p>
-    <w:p>
-      <w:pPr>
-        <w:tabs>
-          <w:tab w:val="left" w:pos="270"/>
-        </w:tabs>
-        <w:ind w:right="-274"/>
-        <w:rPr>
-          <w:rFonts w:ascii="Avenir" w:hAnsi="Avenir"/>
-          <w:szCs w:val="24"/>
-        </w:rPr>
-      </w:pPr>
-      <w:r>
-        <w:rPr>
-          <w:rFonts w:ascii="Avenir" w:hAnsi="Avenir"/>
-          <w:szCs w:val="24"/>
-        </w:rPr>
-        <w:t xml:space="preserve">Third, as a typical crowdsourcing application, mobile </w:t>
-      </w:r>
-      <w:r>
-        <w:rPr>
-          <w:rFonts w:ascii="Avenir" w:hAnsi="Avenir"/>
-          <w:szCs w:val="24"/>
-        </w:rPr>
-        <w:t>crowdsensing exerts the poten</w:t>
-      </w:r>
-      <w:r>
-        <w:rPr>
-          <w:rFonts w:ascii="Avenir" w:hAnsi="Avenir"/>
-          <w:szCs w:val="24"/>
-        </w:rPr>
-        <w:t xml:space="preserve">tial of widespread sensors embedded in mobile devices, attracting more attention in recent. With the spatial diversity and the temporal dynamics leading to heterogeneous worker sup- plies in mobile crowdsensing, it is difficult for the requestor to utilize a homogeneous pricing strategy to achieve a cost-efficient deal from a systematic viewpoint. Therefore, a cost-efficient deal calls for a cost-efficient pricing strategy, boosting the whole sensing quality with less operation cost. However, the state-of-the-art studies ignore the dual cost- efficient demands of large-scale sensing tasks. Hence, we </w:t>
-      </w:r>
-      <w:r>
-        <w:rPr>
-          <w:rFonts w:ascii="Avenir" w:hAnsi="Avenir"/>
-          <w:szCs w:val="24"/>
-        </w:rPr>
-        <w:t xml:space="preserve">propose a combinatorial pinning </w:t>
-      </w:r>
-      <w:r>
-        <w:rPr>
-          <w:rFonts w:ascii="Avenir" w:hAnsi="Avenir"/>
-          <w:szCs w:val="24"/>
-        </w:rPr>
-        <w:t>zero-determinant (CPZD) strategy, which empowers the reque</w:t>
-      </w:r>
-      <w:r>
-        <w:rPr>
-          <w:rFonts w:ascii="Avenir" w:hAnsi="Avenir"/>
-          <w:szCs w:val="24"/>
-        </w:rPr>
-        <w:t>stor to utilize a single strat</w:t>
-      </w:r>
-      <w:r>
-        <w:rPr>
-          <w:rFonts w:ascii="Avenir" w:hAnsi="Avenir"/>
-          <w:szCs w:val="24"/>
-        </w:rPr>
-        <w:t>egy within its feasible range to minimize the total expected utilities of the workers through- out all sensing regions for each time interval, without being affected by the strategies of the workers. Through turning the worker-customized strategy to an interval-customized one, the proposed CPZD strategy reduces the number of pricing</w:t>
-      </w:r>
-      <w:r>
-        <w:rPr>
-          <w:rFonts w:ascii="Avenir" w:hAnsi="Avenir"/>
-          <w:szCs w:val="24"/>
-        </w:rPr>
-        <w:t xml:space="preserve"> strategies required by the re</w:t>
-      </w:r>
-      <w:r>
-        <w:rPr>
-          <w:rFonts w:ascii="Avenir" w:hAnsi="Avenir"/>
-          <w:szCs w:val="24"/>
-        </w:rPr>
-        <w:t>questor. Besides, it extends the application scenarios of the classical ZD strategy from two-player simultaneous-move games to multiple-heterogeneous-player sequential-move ones, where a leader can solely determine the linear relationship of their expected utilities. Such an extension enriches the theoretical hierarchy of ZD strategies, broadening their application scope. Extensive simulations based on real-world data verify the effectiveness and efficiency of the proposed scheme.</w:t>
+        <w:t xml:space="preserve">    Thirdly, we explore the defense mechanisms on strengthening the smart home systems. Smart home systems have become more and more prevailing in recent years. On one hand, they greatly convenience our everyday lives; on the other hand, they suffer from the two notorious security problems, namely the open-port problem and the </w:t>
+      </w:r>
+      <w:proofErr w:type="spellStart"/>
+      <w:r>
+        <w:rPr>
+          <w:rFonts w:ascii="Avenir" w:hAnsi="Avenir"/>
+          <w:szCs w:val="24"/>
+        </w:rPr>
+        <w:t>overprivilege</w:t>
+      </w:r>
+      <w:proofErr w:type="spellEnd"/>
+      <w:r>
+        <w:rPr>
+          <w:rFonts w:ascii="Avenir" w:hAnsi="Avenir"/>
+          <w:szCs w:val="24"/>
+        </w:rPr>
+        <w:t xml:space="preserve"> problem, making their security situations extremely worrying and uncheerful. In this work, we proposed a novel credential-less authentication framework, CLAF, to effectively defend against the attacks resulted from these two security problems without the need for sensitive credentials. We further detailed an implementation of CLAF based on the side channels that are publicly available in Android smartphones serving as controllers of smart home systems and presented its workflow in protecting against various attacks caused by the open-port and </w:t>
+      </w:r>
+      <w:proofErr w:type="spellStart"/>
+      <w:r>
+        <w:rPr>
+          <w:rFonts w:ascii="Avenir" w:hAnsi="Avenir"/>
+          <w:szCs w:val="24"/>
+        </w:rPr>
+        <w:t>overprivilege</w:t>
+      </w:r>
+      <w:proofErr w:type="spellEnd"/>
+      <w:r>
+        <w:rPr>
+          <w:rFonts w:ascii="Avenir" w:hAnsi="Avenir"/>
+          <w:szCs w:val="24"/>
+        </w:rPr>
+        <w:t xml:space="preserve"> problems. Finally, we tested our CLAF implementation on a real-world smart home system and considered four threat models that cover basically all practical attacks, including </w:t>
+      </w:r>
+      <w:proofErr w:type="spellStart"/>
+      <w:r>
+        <w:rPr>
+          <w:rFonts w:ascii="Avenir" w:hAnsi="Avenir"/>
+          <w:szCs w:val="24"/>
+        </w:rPr>
+        <w:t>Mirai</w:t>
+      </w:r>
+      <w:proofErr w:type="spellEnd"/>
+      <w:r>
+        <w:rPr>
+          <w:rFonts w:ascii="Avenir" w:hAnsi="Avenir"/>
+          <w:szCs w:val="24"/>
+        </w:rPr>
+        <w:t xml:space="preserve"> and its variants. We also considered the effectiveness of our CLAF implementation on the </w:t>
+      </w:r>
+      <w:proofErr w:type="spellStart"/>
+      <w:r>
+        <w:rPr>
+          <w:rFonts w:ascii="Avenir" w:hAnsi="Avenir"/>
+          <w:szCs w:val="24"/>
+        </w:rPr>
+        <w:t>SmartApps</w:t>
+      </w:r>
+      <w:proofErr w:type="spellEnd"/>
+      <w:r>
+        <w:rPr>
+          <w:rFonts w:ascii="Avenir" w:hAnsi="Avenir"/>
+          <w:szCs w:val="24"/>
+        </w:rPr>
+        <w:t xml:space="preserve"> of the Samsung SmartThings platform, which suffers from the open-port and </w:t>
+      </w:r>
+      <w:proofErr w:type="spellStart"/>
+      <w:r>
+        <w:rPr>
+          <w:rFonts w:ascii="Avenir" w:hAnsi="Avenir"/>
+          <w:szCs w:val="24"/>
+        </w:rPr>
+        <w:t>overprivilege</w:t>
+      </w:r>
+      <w:proofErr w:type="spellEnd"/>
+      <w:r>
+        <w:rPr>
+          <w:rFonts w:ascii="Avenir" w:hAnsi="Avenir"/>
+          <w:szCs w:val="24"/>
+        </w:rPr>
+        <w:t xml:space="preserve"> problems. The evaluation results indicate that our CLAF realization can successfully defend against over 90\% attack trials with an average latency less than 1 second.</w:t>
       </w:r>
     </w:p>
     <w:sectPr>
@@ -2113,7 +1978,7 @@
     <w:lvl w:ilvl="0">
       <w:start w:val="1"/>
       <w:numFmt w:val="decimal"/>
-      <w:pStyle w:val="Heading1"/>
+      <w:pStyle w:val="1"/>
       <w:lvlText w:val="      Chapter %1"/>
       <w:legacy w:legacy="1" w:legacySpace="120" w:legacyIndent="288"/>
       <w:lvlJc w:val="left"/>
@@ -2537,7 +2402,7 @@
     <w:lsdException w:name="Mention" w:semiHidden="1" w:uiPriority="99" w:unhideWhenUsed="1"/>
     <w:lsdException w:name="Smart Hyperlink" w:semiHidden="1" w:uiPriority="99" w:unhideWhenUsed="1"/>
   </w:latentStyles>
-  <w:style w:type="paragraph" w:default="1" w:styleId="Normal">
+  <w:style w:type="paragraph" w:default="1" w:styleId="a">
     <w:name w:val="Normal"/>
     <w:qFormat/>
     <w:rsid w:val="000F2B9E"/>
@@ -2552,10 +2417,10 @@
       <w:sz w:val="24"/>
     </w:rPr>
   </w:style>
-  <w:style w:type="paragraph" w:styleId="Heading1">
+  <w:style w:type="paragraph" w:styleId="1">
     <w:name w:val="heading 1"/>
-    <w:basedOn w:val="Normal"/>
-    <w:next w:val="Normal"/>
+    <w:basedOn w:val="a"/>
+    <w:next w:val="a"/>
     <w:qFormat/>
     <w:rsid w:val="000F2B9E"/>
     <w:pPr>
@@ -2573,13 +2438,13 @@
       <w:sz w:val="32"/>
     </w:rPr>
   </w:style>
-  <w:style w:type="character" w:default="1" w:styleId="DefaultParagraphFont">
+  <w:style w:type="character" w:default="1" w:styleId="a0">
     <w:name w:val="Default Paragraph Font"/>
     <w:uiPriority w:val="1"/>
     <w:semiHidden/>
     <w:unhideWhenUsed/>
   </w:style>
-  <w:style w:type="table" w:default="1" w:styleId="TableNormal">
+  <w:style w:type="table" w:default="1" w:styleId="a1">
     <w:name w:val="Normal Table"/>
     <w:uiPriority w:val="99"/>
     <w:semiHidden/>
@@ -2594,7 +2459,7 @@
       </w:tblCellMar>
     </w:tblPr>
   </w:style>
-  <w:style w:type="numbering" w:default="1" w:styleId="NoList">
+  <w:style w:type="numbering" w:default="1" w:styleId="a2">
     <w:name w:val="No List"/>
     <w:uiPriority w:val="99"/>
     <w:semiHidden/>
@@ -2602,7 +2467,7 @@
   </w:style>
   <w:style w:type="paragraph" w:customStyle="1" w:styleId="Heading1Initial">
     <w:name w:val="Heading 1 Initial"/>
-    <w:basedOn w:val="Heading1"/>
+    <w:basedOn w:val="1"/>
     <w:rsid w:val="000F2B9E"/>
     <w:pPr>
       <w:numPr>
@@ -2619,9 +2484,9 @@
       <w:sz w:val="24"/>
     </w:rPr>
   </w:style>
-  <w:style w:type="character" w:styleId="Emphasis">
+  <w:style w:type="character" w:styleId="a3">
     <w:name w:val="Emphasis"/>
-    <w:basedOn w:val="DefaultParagraphFont"/>
+    <w:basedOn w:val="a0"/>
     <w:qFormat/>
     <w:rsid w:val="0070621D"/>
     <w:rPr>
@@ -2629,9 +2494,9 @@
       <w:iCs/>
     </w:rPr>
   </w:style>
-  <w:style w:type="character" w:styleId="Strong">
+  <w:style w:type="character" w:styleId="a4">
     <w:name w:val="Strong"/>
-    <w:basedOn w:val="DefaultParagraphFont"/>
+    <w:basedOn w:val="a0"/>
     <w:qFormat/>
     <w:rsid w:val="0070621D"/>
     <w:rPr>
@@ -2639,9 +2504,9 @@
       <w:bCs/>
     </w:rPr>
   </w:style>
-  <w:style w:type="paragraph" w:styleId="HTMLPreformatted">
+  <w:style w:type="paragraph" w:styleId="HTML">
     <w:name w:val="HTML Preformatted"/>
-    <w:basedOn w:val="Normal"/>
+    <w:basedOn w:val="a"/>
     <w:rsid w:val="00770CEA"/>
     <w:pPr>
       <w:tabs>
@@ -2673,10 +2538,10 @@
       <w:sz w:val="20"/>
     </w:rPr>
   </w:style>
-  <w:style w:type="paragraph" w:styleId="Header">
+  <w:style w:type="paragraph" w:styleId="a5">
     <w:name w:val="header"/>
-    <w:basedOn w:val="Normal"/>
-    <w:link w:val="HeaderChar"/>
+    <w:basedOn w:val="a"/>
+    <w:link w:val="a6"/>
     <w:rsid w:val="007F6A7B"/>
     <w:pPr>
       <w:pBdr>
@@ -2694,10 +2559,10 @@
       <w:szCs w:val="18"/>
     </w:rPr>
   </w:style>
-  <w:style w:type="character" w:customStyle="1" w:styleId="HeaderChar">
-    <w:name w:val="Header Char"/>
-    <w:basedOn w:val="DefaultParagraphFont"/>
-    <w:link w:val="Header"/>
+  <w:style w:type="character" w:customStyle="1" w:styleId="a6">
+    <w:name w:val="页眉 字符"/>
+    <w:basedOn w:val="a0"/>
+    <w:link w:val="a5"/>
     <w:rsid w:val="007F6A7B"/>
     <w:rPr>
       <w:sz w:val="18"/>
@@ -2705,10 +2570,10 @@
       <w:lang w:eastAsia="en-US"/>
     </w:rPr>
   </w:style>
-  <w:style w:type="paragraph" w:styleId="Footer">
+  <w:style w:type="paragraph" w:styleId="a7">
     <w:name w:val="footer"/>
-    <w:basedOn w:val="Normal"/>
-    <w:link w:val="FooterChar"/>
+    <w:basedOn w:val="a"/>
+    <w:link w:val="a8"/>
     <w:rsid w:val="007F6A7B"/>
     <w:pPr>
       <w:tabs>
@@ -2722,10 +2587,10 @@
       <w:szCs w:val="18"/>
     </w:rPr>
   </w:style>
-  <w:style w:type="character" w:customStyle="1" w:styleId="FooterChar">
-    <w:name w:val="Footer Char"/>
-    <w:basedOn w:val="DefaultParagraphFont"/>
-    <w:link w:val="Footer"/>
+  <w:style w:type="character" w:customStyle="1" w:styleId="a8">
+    <w:name w:val="页脚 字符"/>
+    <w:basedOn w:val="a0"/>
+    <w:link w:val="a7"/>
     <w:rsid w:val="007F6A7B"/>
     <w:rPr>
       <w:sz w:val="18"/>
